--- a/Documentos Proyecto/Fase 1/Evidencias Grupales/1.5_GuiaEstudiante_Fase 1_Definicion Proyecto APT.docx
+++ b/Documentos Proyecto/Fase 1/Evidencias Grupales/1.5_GuiaEstudiante_Fase 1_Definicion Proyecto APT.docx
@@ -1652,19 +1652,7 @@
                 <w:szCs w:val="20"/>
                 <w:lang w:eastAsia="es-CL"/>
               </w:rPr>
-              <w:t>MongoDB</w:t>
-            </w:r>
-            <w:r>
-              <w:rPr>
-                <w:rFonts w:ascii="Calibri" w:hAnsi="Calibri" w:cs="Arial"/>
-                <w:i/>
-                <w:iCs/>
-                <w:color w:val="548DD4"/>
-                <w:sz w:val="20"/>
-                <w:szCs w:val="20"/>
-                <w:lang w:eastAsia="es-CL"/>
-              </w:rPr>
-              <w:t xml:space="preserve"> para gestionar la información de recetas, países, ingredientes, etc.</w:t>
+              <w:t>para gestionar la información de recetas, países, ingredientes, etc.</w:t>
             </w:r>
           </w:p>
           <w:p>
@@ -1904,7 +1892,7 @@
                 <w:szCs w:val="20"/>
                 <w:lang w:eastAsia="es-CL"/>
               </w:rPr>
-              <w:t xml:space="preserve">PostgreSQL y </w:t>
+              <w:t xml:space="preserve">PostgreSQL </w:t>
             </w:r>
             <w:proofErr w:type="gramStart"/>
             <w:r>
@@ -1917,7 +1905,7 @@
                 <w:szCs w:val="20"/>
                 <w:lang w:eastAsia="es-CL"/>
               </w:rPr>
-              <w:t>MongoDB</w:t>
+              <w:t>y</w:t>
             </w:r>
             <w:r>
               <w:rPr>
@@ -2531,55 +2519,17 @@
               </w:rPr>
               <w:t xml:space="preserve">PostgreSQL y </w:t>
             </w:r>
-            <w:proofErr w:type="gramStart"/>
-            <w:r>
-              <w:rPr>
-                <w:rFonts w:ascii="Calibri" w:hAnsi="Calibri" w:cs="Arial"/>
-                <w:i/>
-                <w:iCs/>
-                <w:color w:val="548DD4"/>
-                <w:sz w:val="20"/>
-                <w:szCs w:val="20"/>
-                <w:lang w:eastAsia="es-CL"/>
-              </w:rPr>
-              <w:t>MongoDB</w:t>
-            </w:r>
-            <w:r>
-              <w:rPr>
-                <w:rFonts w:ascii="Calibri" w:hAnsi="Calibri" w:cs="Arial"/>
-                <w:i/>
-                <w:iCs/>
-                <w:color w:val="548DD4"/>
-                <w:sz w:val="20"/>
-                <w:szCs w:val="20"/>
-                <w:lang w:eastAsia="es-CL"/>
-              </w:rPr>
-              <w:t xml:space="preserve"> </w:t>
-            </w:r>
-            <w:r>
-              <w:rPr>
-                <w:rFonts w:ascii="Calibri" w:hAnsi="Calibri" w:cs="Arial"/>
-                <w:i/>
-                <w:iCs/>
-                <w:color w:val="548DD4"/>
-                <w:sz w:val="20"/>
-                <w:szCs w:val="20"/>
-                <w:lang w:eastAsia="es-CL"/>
-              </w:rPr>
-              <w:t xml:space="preserve"> para</w:t>
-            </w:r>
-            <w:proofErr w:type="gramEnd"/>
-            <w:r>
-              <w:rPr>
-                <w:rFonts w:ascii="Calibri" w:hAnsi="Calibri" w:cs="Arial"/>
-                <w:i/>
-                <w:iCs/>
-                <w:color w:val="548DD4"/>
-                <w:sz w:val="20"/>
-                <w:szCs w:val="20"/>
-                <w:lang w:eastAsia="es-CL"/>
-              </w:rPr>
-              <w:t xml:space="preserve"> el </w:t>
+            <w:r>
+              <w:rPr>
+                <w:rFonts w:ascii="Calibri" w:hAnsi="Calibri" w:cs="Arial"/>
+                <w:i/>
+                <w:iCs/>
+                <w:color w:val="548DD4"/>
+                <w:sz w:val="20"/>
+                <w:szCs w:val="20"/>
+                <w:lang w:eastAsia="es-CL"/>
+              </w:rPr>
+              <w:t xml:space="preserve">para el </w:t>
             </w:r>
             <w:proofErr w:type="spellStart"/>
             <w:r>
@@ -4138,7 +4088,6 @@
                 <w:szCs w:val="20"/>
                 <w:lang w:eastAsia="es-CL"/>
               </w:rPr>
-              <w:lastRenderedPageBreak/>
               <w:t xml:space="preserve">Integrar la app con servicios </w:t>
             </w:r>
             <w:proofErr w:type="spellStart"/>
@@ -4231,43 +4180,32 @@
                 <w:szCs w:val="20"/>
                 <w:lang w:eastAsia="es-CL"/>
               </w:rPr>
-              <w:t>MongoDB</w:t>
-            </w:r>
-            <w:r>
-              <w:rPr>
-                <w:rFonts w:ascii="Calibri" w:hAnsi="Calibri" w:cs="Arial"/>
-                <w:i/>
-                <w:iCs/>
-                <w:color w:val="548DD4"/>
-                <w:sz w:val="20"/>
-                <w:szCs w:val="20"/>
-                <w:lang w:eastAsia="es-CL"/>
-              </w:rPr>
-              <w:t xml:space="preserve"> para gestionar recetas, favoritos, usuarios, etc.</w:t>
-            </w:r>
-          </w:p>
-          <w:p>
-            <w:pPr>
-              <w:jc w:val="both"/>
-              <w:rPr>
-                <w:rFonts w:ascii="Calibri" w:hAnsi="Calibri" w:cs="Arial"/>
-                <w:i/>
-                <w:color w:val="548DD4"/>
-                <w:sz w:val="20"/>
-                <w:szCs w:val="20"/>
-                <w:lang w:eastAsia="es-CL"/>
-              </w:rPr>
-            </w:pPr>
-            <w:r>
-              <w:rPr>
-                <w:rFonts w:ascii="Calibri" w:hAnsi="Calibri" w:cs="Arial"/>
-                <w:i/>
-                <w:iCs/>
-                <w:color w:val="548DD4"/>
-                <w:sz w:val="20"/>
-                <w:szCs w:val="20"/>
-                <w:lang w:eastAsia="es-CL"/>
-              </w:rPr>
+              <w:t>para gestionar recetas, favoritos, usuarios, etc.</w:t>
+            </w:r>
+          </w:p>
+          <w:p>
+            <w:pPr>
+              <w:jc w:val="both"/>
+              <w:rPr>
+                <w:rFonts w:ascii="Calibri" w:hAnsi="Calibri" w:cs="Arial"/>
+                <w:i/>
+                <w:color w:val="548DD4"/>
+                <w:sz w:val="20"/>
+                <w:szCs w:val="20"/>
+                <w:lang w:eastAsia="es-CL"/>
+              </w:rPr>
+            </w:pPr>
+            <w:r>
+              <w:rPr>
+                <w:rFonts w:ascii="Calibri" w:hAnsi="Calibri" w:cs="Arial"/>
+                <w:i/>
+                <w:iCs/>
+                <w:color w:val="548DD4"/>
+                <w:sz w:val="20"/>
+                <w:szCs w:val="20"/>
+                <w:lang w:eastAsia="es-CL"/>
+              </w:rPr>
+              <w:lastRenderedPageBreak/>
               <w:t>Implementar funcionalidades de registro y autenticación de usuarios para acceso a contenido personalizado.</w:t>
             </w:r>
           </w:p>
@@ -4895,6 +4833,119 @@
           </w:p>
           <w:p>
             <w:pPr>
+              <w:ind w:left="1416" w:hanging="1416"/>
+              <w:jc w:val="both"/>
+              <w:rPr>
+                <w:rFonts w:ascii="Calibri" w:hAnsi="Calibri" w:cs="Arial"/>
+                <w:i/>
+                <w:color w:val="548DD4"/>
+                <w:sz w:val="20"/>
+                <w:szCs w:val="20"/>
+                <w:lang w:eastAsia="es-CL"/>
+              </w:rPr>
+            </w:pPr>
+            <w:r>
+              <w:rPr>
+                <w:rFonts w:ascii="Calibri" w:hAnsi="Calibri" w:cs="Arial"/>
+                <w:i/>
+                <w:iCs/>
+                <w:color w:val="548DD4"/>
+                <w:sz w:val="20"/>
+                <w:szCs w:val="20"/>
+                <w:lang w:eastAsia="es-CL"/>
+              </w:rPr>
+              <w:t xml:space="preserve">Base de datos </w:t>
+            </w:r>
+            <w:r>
+              <w:rPr>
+                <w:rFonts w:ascii="Calibri" w:hAnsi="Calibri" w:cs="Arial"/>
+                <w:i/>
+                <w:iCs/>
+                <w:color w:val="548DD4"/>
+                <w:sz w:val="20"/>
+                <w:szCs w:val="20"/>
+                <w:lang w:eastAsia="es-CL"/>
+              </w:rPr>
+              <w:t>PostgreSQL</w:t>
+            </w:r>
+            <w:r>
+              <w:rPr>
+                <w:rFonts w:ascii="Calibri" w:hAnsi="Calibri" w:cs="Arial"/>
+                <w:i/>
+                <w:iCs/>
+                <w:color w:val="548DD4"/>
+                <w:sz w:val="20"/>
+                <w:szCs w:val="20"/>
+                <w:lang w:eastAsia="es-CL"/>
+              </w:rPr>
+              <w:t>: Diseño y creación de tablas y relaciones</w:t>
+            </w:r>
+            <w:r>
+              <w:rPr>
+                <w:rFonts w:ascii="Calibri" w:hAnsi="Calibri" w:cs="Arial"/>
+                <w:i/>
+                <w:iCs/>
+                <w:color w:val="548DD4"/>
+                <w:sz w:val="20"/>
+                <w:szCs w:val="20"/>
+                <w:lang w:eastAsia="es-CL"/>
+              </w:rPr>
+              <w:t>.</w:t>
+            </w:r>
+          </w:p>
+          <w:p>
+            <w:pPr>
+              <w:jc w:val="both"/>
+              <w:rPr>
+                <w:rFonts w:ascii="Calibri" w:hAnsi="Calibri" w:cs="Arial"/>
+                <w:i/>
+                <w:color w:val="548DD4"/>
+                <w:sz w:val="20"/>
+                <w:szCs w:val="20"/>
+                <w:lang w:eastAsia="es-CL"/>
+              </w:rPr>
+            </w:pPr>
+            <w:r>
+              <w:rPr>
+                <w:rFonts w:ascii="Calibri" w:hAnsi="Calibri" w:cs="Arial"/>
+                <w:i/>
+                <w:iCs/>
+                <w:color w:val="548DD4"/>
+                <w:sz w:val="20"/>
+                <w:szCs w:val="20"/>
+                <w:lang w:eastAsia="es-CL"/>
+              </w:rPr>
+              <w:t>Pruebas: Unitarias, integración, UX. Corrección de errores.</w:t>
+            </w:r>
+          </w:p>
+          <w:p>
+            <w:pPr>
+              <w:ind w:left="2124" w:hanging="2124"/>
+              <w:jc w:val="both"/>
+              <w:rPr>
+                <w:rFonts w:ascii="Calibri" w:hAnsi="Calibri" w:cs="Arial"/>
+                <w:i/>
+                <w:color w:val="548DD4"/>
+                <w:sz w:val="20"/>
+                <w:szCs w:val="20"/>
+                <w:lang w:eastAsia="es-CL"/>
+              </w:rPr>
+            </w:pPr>
+            <w:r>
+              <w:rPr>
+                <w:rFonts w:ascii="Calibri" w:hAnsi="Calibri" w:cs="Arial"/>
+                <w:i/>
+                <w:iCs/>
+                <w:color w:val="548DD4"/>
+                <w:sz w:val="20"/>
+                <w:szCs w:val="20"/>
+                <w:lang w:eastAsia="es-CL"/>
+              </w:rPr>
+              <w:t>Implementación: Configuración de entornos, despliegue de aplicación, monitoreo.</w:t>
+            </w:r>
+          </w:p>
+          <w:p>
+            <w:pPr>
               <w:ind w:left="708" w:hanging="708"/>
               <w:jc w:val="both"/>
               <w:rPr>
@@ -4916,55 +4967,95 @@
                 <w:szCs w:val="20"/>
                 <w:lang w:eastAsia="es-CL"/>
               </w:rPr>
-              <w:t xml:space="preserve">Base de datos </w:t>
-            </w:r>
-            <w:r>
-              <w:rPr>
-                <w:rFonts w:ascii="Calibri" w:hAnsi="Calibri" w:cs="Arial"/>
-                <w:i/>
-                <w:iCs/>
-                <w:color w:val="548DD4"/>
-                <w:sz w:val="20"/>
-                <w:szCs w:val="20"/>
-                <w:lang w:eastAsia="es-CL"/>
-              </w:rPr>
-              <w:t xml:space="preserve">PostgreSQL y </w:t>
-            </w:r>
-            <w:r>
-              <w:rPr>
-                <w:rFonts w:ascii="Calibri" w:hAnsi="Calibri" w:cs="Arial"/>
-                <w:i/>
-                <w:iCs/>
-                <w:color w:val="548DD4"/>
-                <w:sz w:val="20"/>
-                <w:szCs w:val="20"/>
-                <w:lang w:eastAsia="es-CL"/>
-              </w:rPr>
-              <w:t>MongoDB</w:t>
-            </w:r>
-            <w:r>
-              <w:rPr>
-                <w:rFonts w:ascii="Calibri" w:hAnsi="Calibri" w:cs="Arial"/>
-                <w:i/>
-                <w:iCs/>
-                <w:color w:val="548DD4"/>
-                <w:sz w:val="20"/>
-                <w:szCs w:val="20"/>
-                <w:lang w:eastAsia="es-CL"/>
-              </w:rPr>
-              <w:t>: Diseño y creación de tablas y relaciones</w:t>
-            </w:r>
-            <w:r>
-              <w:rPr>
-                <w:rFonts w:ascii="Calibri" w:hAnsi="Calibri" w:cs="Arial"/>
-                <w:i/>
-                <w:iCs/>
-                <w:color w:val="548DD4"/>
-                <w:sz w:val="20"/>
-                <w:szCs w:val="20"/>
-                <w:lang w:eastAsia="es-CL"/>
-              </w:rPr>
-              <w:t xml:space="preserve">, y </w:t>
+              <w:t>Roles del equipo:</w:t>
+            </w:r>
+          </w:p>
+          <w:p>
+            <w:pPr>
+              <w:jc w:val="both"/>
+              <w:rPr>
+                <w:rFonts w:ascii="Calibri" w:hAnsi="Calibri" w:cs="Arial"/>
+                <w:i/>
+                <w:color w:val="548DD4"/>
+                <w:sz w:val="20"/>
+                <w:szCs w:val="20"/>
+                <w:lang w:eastAsia="es-CL"/>
+              </w:rPr>
+            </w:pPr>
+          </w:p>
+          <w:p>
+            <w:pPr>
+              <w:jc w:val="both"/>
+              <w:rPr>
+                <w:rFonts w:ascii="Calibri" w:hAnsi="Calibri" w:cs="Arial"/>
+                <w:i/>
+                <w:color w:val="548DD4"/>
+                <w:sz w:val="20"/>
+                <w:szCs w:val="20"/>
+                <w:lang w:eastAsia="es-CL"/>
+              </w:rPr>
+            </w:pPr>
+            <w:r>
+              <w:rPr>
+                <w:rFonts w:ascii="Calibri" w:hAnsi="Calibri" w:cs="Arial"/>
+                <w:i/>
+                <w:iCs/>
+                <w:color w:val="548DD4"/>
+                <w:sz w:val="20"/>
+                <w:szCs w:val="20"/>
+                <w:lang w:eastAsia="es-CL"/>
+              </w:rPr>
+              <w:t>Claudio Sánchez: Líder de proyecto (PO</w:t>
+            </w:r>
+            <w:proofErr w:type="gramStart"/>
+            <w:r>
+              <w:rPr>
+                <w:rFonts w:ascii="Calibri" w:hAnsi="Calibri" w:cs="Arial"/>
+                <w:i/>
+                <w:iCs/>
+                <w:color w:val="548DD4"/>
+                <w:sz w:val="20"/>
+                <w:szCs w:val="20"/>
+                <w:lang w:eastAsia="es-CL"/>
+              </w:rPr>
+              <w:t>)</w:t>
+            </w:r>
+            <w:r>
+              <w:rPr>
+                <w:rFonts w:ascii="Calibri" w:hAnsi="Calibri" w:cs="Arial"/>
+                <w:i/>
+                <w:iCs/>
+                <w:color w:val="548DD4"/>
+                <w:sz w:val="20"/>
+                <w:szCs w:val="20"/>
+                <w:lang w:eastAsia="es-CL"/>
+              </w:rPr>
+              <w:t>,</w:t>
+            </w:r>
+            <w:r>
+              <w:rPr>
+                <w:rFonts w:ascii="Calibri" w:hAnsi="Calibri" w:cs="Arial"/>
+                <w:i/>
+                <w:iCs/>
+                <w:color w:val="548DD4"/>
+                <w:sz w:val="20"/>
+                <w:szCs w:val="20"/>
+                <w:lang w:eastAsia="es-CL"/>
+              </w:rPr>
+              <w:t xml:space="preserve">  Desarrollo</w:t>
+            </w:r>
+            <w:proofErr w:type="gramEnd"/>
+            <w:r>
+              <w:rPr>
+                <w:rFonts w:ascii="Calibri" w:hAnsi="Calibri" w:cs="Arial"/>
+                <w:i/>
+                <w:iCs/>
+                <w:color w:val="548DD4"/>
+                <w:sz w:val="20"/>
+                <w:szCs w:val="20"/>
+                <w:lang w:eastAsia="es-CL"/>
+              </w:rPr>
+              <w:t xml:space="preserve"> </w:t>
             </w:r>
             <w:proofErr w:type="spellStart"/>
             <w:r>
@@ -4977,7 +5068,7 @@
                 <w:szCs w:val="20"/>
                 <w:lang w:eastAsia="es-CL"/>
               </w:rPr>
-              <w:t>Datalake</w:t>
+              <w:t>backend</w:t>
             </w:r>
             <w:proofErr w:type="spellEnd"/>
             <w:r>
@@ -4990,172 +5081,7 @@
                 <w:szCs w:val="20"/>
                 <w:lang w:eastAsia="es-CL"/>
               </w:rPr>
-              <w:t>.</w:t>
-            </w:r>
-          </w:p>
-          <w:p>
-            <w:pPr>
-              <w:jc w:val="both"/>
-              <w:rPr>
-                <w:rFonts w:ascii="Calibri" w:hAnsi="Calibri" w:cs="Arial"/>
-                <w:i/>
-                <w:color w:val="548DD4"/>
-                <w:sz w:val="20"/>
-                <w:szCs w:val="20"/>
-                <w:lang w:eastAsia="es-CL"/>
-              </w:rPr>
-            </w:pPr>
-            <w:r>
-              <w:rPr>
-                <w:rFonts w:ascii="Calibri" w:hAnsi="Calibri" w:cs="Arial"/>
-                <w:i/>
-                <w:iCs/>
-                <w:color w:val="548DD4"/>
-                <w:sz w:val="20"/>
-                <w:szCs w:val="20"/>
-                <w:lang w:eastAsia="es-CL"/>
-              </w:rPr>
-              <w:t>Pruebas: Unitarias, integración, UX. Corrección de errores.</w:t>
-            </w:r>
-          </w:p>
-          <w:p>
-            <w:pPr>
-              <w:ind w:left="2124" w:hanging="2124"/>
-              <w:jc w:val="both"/>
-              <w:rPr>
-                <w:rFonts w:ascii="Calibri" w:hAnsi="Calibri" w:cs="Arial"/>
-                <w:i/>
-                <w:color w:val="548DD4"/>
-                <w:sz w:val="20"/>
-                <w:szCs w:val="20"/>
-                <w:lang w:eastAsia="es-CL"/>
-              </w:rPr>
-            </w:pPr>
-            <w:r>
-              <w:rPr>
-                <w:rFonts w:ascii="Calibri" w:hAnsi="Calibri" w:cs="Arial"/>
-                <w:i/>
-                <w:iCs/>
-                <w:color w:val="548DD4"/>
-                <w:sz w:val="20"/>
-                <w:szCs w:val="20"/>
-                <w:lang w:eastAsia="es-CL"/>
-              </w:rPr>
-              <w:t>Implementación: Configuración de entornos, despliegue de aplicación, monitoreo.</w:t>
-            </w:r>
-          </w:p>
-          <w:p>
-            <w:pPr>
-              <w:ind w:left="708" w:hanging="708"/>
-              <w:jc w:val="both"/>
-              <w:rPr>
-                <w:rFonts w:ascii="Calibri" w:hAnsi="Calibri" w:cs="Arial"/>
-                <w:i/>
-                <w:color w:val="548DD4"/>
-                <w:sz w:val="20"/>
-                <w:szCs w:val="20"/>
-                <w:lang w:eastAsia="es-CL"/>
-              </w:rPr>
-            </w:pPr>
-            <w:r>
-              <w:rPr>
-                <w:rFonts w:ascii="Calibri" w:hAnsi="Calibri" w:cs="Arial"/>
-                <w:i/>
-                <w:iCs/>
-                <w:color w:val="548DD4"/>
-                <w:sz w:val="20"/>
-                <w:szCs w:val="20"/>
-                <w:lang w:eastAsia="es-CL"/>
-              </w:rPr>
-              <w:t>Roles del equipo:</w:t>
-            </w:r>
-          </w:p>
-          <w:p>
-            <w:pPr>
-              <w:jc w:val="both"/>
-              <w:rPr>
-                <w:rFonts w:ascii="Calibri" w:hAnsi="Calibri" w:cs="Arial"/>
-                <w:i/>
-                <w:color w:val="548DD4"/>
-                <w:sz w:val="20"/>
-                <w:szCs w:val="20"/>
-                <w:lang w:eastAsia="es-CL"/>
-              </w:rPr>
-            </w:pPr>
-          </w:p>
-          <w:p>
-            <w:pPr>
-              <w:jc w:val="both"/>
-              <w:rPr>
-                <w:rFonts w:ascii="Calibri" w:hAnsi="Calibri" w:cs="Arial"/>
-                <w:i/>
-                <w:color w:val="548DD4"/>
-                <w:sz w:val="20"/>
-                <w:szCs w:val="20"/>
-                <w:lang w:eastAsia="es-CL"/>
-              </w:rPr>
-            </w:pPr>
-            <w:r>
-              <w:rPr>
-                <w:rFonts w:ascii="Calibri" w:hAnsi="Calibri" w:cs="Arial"/>
-                <w:i/>
-                <w:iCs/>
-                <w:color w:val="548DD4"/>
-                <w:sz w:val="20"/>
-                <w:szCs w:val="20"/>
-                <w:lang w:eastAsia="es-CL"/>
-              </w:rPr>
-              <w:t>Claudio Sánchez: Líder de proyecto (PO</w:t>
-            </w:r>
-            <w:proofErr w:type="gramStart"/>
-            <w:r>
-              <w:rPr>
-                <w:rFonts w:ascii="Calibri" w:hAnsi="Calibri" w:cs="Arial"/>
-                <w:i/>
-                <w:iCs/>
-                <w:color w:val="548DD4"/>
-                <w:sz w:val="20"/>
-                <w:szCs w:val="20"/>
-                <w:lang w:eastAsia="es-CL"/>
-              </w:rPr>
-              <w:t>)</w:t>
-            </w:r>
-            <w:r>
-              <w:rPr>
-                <w:rFonts w:ascii="Calibri" w:hAnsi="Calibri" w:cs="Arial"/>
-                <w:i/>
-                <w:iCs/>
-                <w:color w:val="548DD4"/>
-                <w:sz w:val="20"/>
-                <w:szCs w:val="20"/>
-                <w:lang w:eastAsia="es-CL"/>
-              </w:rPr>
-              <w:t>,</w:t>
-            </w:r>
-            <w:r>
-              <w:rPr>
-                <w:rFonts w:ascii="Calibri" w:hAnsi="Calibri" w:cs="Arial"/>
-                <w:i/>
-                <w:iCs/>
-                <w:color w:val="548DD4"/>
-                <w:sz w:val="20"/>
-                <w:szCs w:val="20"/>
-                <w:lang w:eastAsia="es-CL"/>
-              </w:rPr>
-              <w:t xml:space="preserve">  Desarrollo</w:t>
-            </w:r>
-            <w:proofErr w:type="gramEnd"/>
-            <w:r>
-              <w:rPr>
-                <w:rFonts w:ascii="Calibri" w:hAnsi="Calibri" w:cs="Arial"/>
-                <w:i/>
-                <w:iCs/>
-                <w:color w:val="548DD4"/>
-                <w:sz w:val="20"/>
-                <w:szCs w:val="20"/>
-                <w:lang w:eastAsia="es-CL"/>
-              </w:rPr>
-              <w:t xml:space="preserve"> </w:t>
+              <w:t xml:space="preserve"> con Spring </w:t>
             </w:r>
             <w:proofErr w:type="spellStart"/>
             <w:r>
@@ -5168,7 +5094,7 @@
                 <w:szCs w:val="20"/>
                 <w:lang w:eastAsia="es-CL"/>
               </w:rPr>
-              <w:t>backend</w:t>
+              <w:t>Boot</w:t>
             </w:r>
             <w:proofErr w:type="spellEnd"/>
             <w:r>
@@ -5181,32 +5107,6 @@
                 <w:szCs w:val="20"/>
                 <w:lang w:eastAsia="es-CL"/>
               </w:rPr>
-              <w:t xml:space="preserve"> con Spring </w:t>
-            </w:r>
-            <w:proofErr w:type="spellStart"/>
-            <w:r>
-              <w:rPr>
-                <w:rFonts w:ascii="Calibri" w:hAnsi="Calibri" w:cs="Arial"/>
-                <w:i/>
-                <w:iCs/>
-                <w:color w:val="548DD4"/>
-                <w:sz w:val="20"/>
-                <w:szCs w:val="20"/>
-                <w:lang w:eastAsia="es-CL"/>
-              </w:rPr>
-              <w:t>Boot</w:t>
-            </w:r>
-            <w:proofErr w:type="spellEnd"/>
-            <w:r>
-              <w:rPr>
-                <w:rFonts w:ascii="Calibri" w:hAnsi="Calibri" w:cs="Arial"/>
-                <w:i/>
-                <w:iCs/>
-                <w:color w:val="548DD4"/>
-                <w:sz w:val="20"/>
-                <w:szCs w:val="20"/>
-                <w:lang w:eastAsia="es-CL"/>
-              </w:rPr>
               <w:t>. Configuración de servidores.</w:t>
             </w:r>
           </w:p>
@@ -5232,6 +5132,7 @@
                 <w:szCs w:val="20"/>
                 <w:lang w:eastAsia="es-CL"/>
               </w:rPr>
+              <w:lastRenderedPageBreak/>
               <w:t xml:space="preserve">Italo Brignardello (SM): Desarrollo </w:t>
             </w:r>
             <w:proofErr w:type="spellStart"/>
@@ -14592,18 +14493,18 @@
 </file>
 
 <file path=customXml/item2.xml><?xml version="1.0" encoding="utf-8"?>
+<p:properties xmlns:p="http://schemas.microsoft.com/office/2006/metadata/properties" xmlns:xsi="http://www.w3.org/2001/XMLSchema-instance" xmlns:pc="http://schemas.microsoft.com/office/infopath/2007/PartnerControls">
+  <documentManagement/>
+</p:properties>
+</file>
+
+<file path=customXml/item3.xml><?xml version="1.0" encoding="utf-8"?>
 <?mso-contentType ?>
 <FormTemplates xmlns="http://schemas.microsoft.com/sharepoint/v3/contenttype/forms">
   <Display>DocumentLibraryForm</Display>
   <Edit>DocumentLibraryForm</Edit>
   <New>DocumentLibraryForm</New>
 </FormTemplates>
-</file>
-
-<file path=customXml/item3.xml><?xml version="1.0" encoding="utf-8"?>
-<p:properties xmlns:p="http://schemas.microsoft.com/office/2006/metadata/properties" xmlns:xsi="http://www.w3.org/2001/XMLSchema-instance" xmlns:pc="http://schemas.microsoft.com/office/infopath/2007/PartnerControls">
-  <documentManagement/>
-</p:properties>
 </file>
 
 <file path=customXml/itemProps1.xml><?xml version="1.0" encoding="utf-8"?>
@@ -14625,18 +14526,18 @@
 </file>
 
 <file path=customXml/itemProps2.xml><?xml version="1.0" encoding="utf-8"?>
-<ds:datastoreItem xmlns:ds="http://schemas.openxmlformats.org/officeDocument/2006/customXml" ds:itemID="{F3E3E2F7-59E7-4722-B872-D023DC9D1CC1}">
-  <ds:schemaRefs>
-    <ds:schemaRef ds:uri="http://schemas.microsoft.com/sharepoint/v3/contenttype/forms"/>
-  </ds:schemaRefs>
-</ds:datastoreItem>
-</file>
-
-<file path=customXml/itemProps3.xml><?xml version="1.0" encoding="utf-8"?>
 <ds:datastoreItem xmlns:ds="http://schemas.openxmlformats.org/officeDocument/2006/customXml" ds:itemID="{38174882-579A-45DC-A704-C035A9357F73}">
   <ds:schemaRefs>
     <ds:schemaRef ds:uri="http://schemas.microsoft.com/office/2006/metadata/properties"/>
     <ds:schemaRef ds:uri="http://schemas.microsoft.com/office/infopath/2007/PartnerControls"/>
   </ds:schemaRefs>
 </ds:datastoreItem>
+</file>
+
+<file path=customXml/itemProps3.xml><?xml version="1.0" encoding="utf-8"?>
+<ds:datastoreItem xmlns:ds="http://schemas.openxmlformats.org/officeDocument/2006/customXml" ds:itemID="{F3E3E2F7-59E7-4722-B872-D023DC9D1CC1}">
+  <ds:schemaRefs>
+    <ds:schemaRef ds:uri="http://schemas.microsoft.com/sharepoint/v3/contenttype/forms"/>
+  </ds:schemaRefs>
+</ds:datastoreItem>
 </file>